--- a/BTS 1er année/Combe/cours/Thermes de base/cours 1.docx
+++ b/BTS 1er année/Combe/cours/Thermes de base/cours 1.docx
@@ -1761,6 +1761,8 @@
         </w:rPr>
         <w:t xml:space="preserve"> coef)</w:t>
       </w:r>
+      <w:bookmarkStart w:id="0" w:name="_GoBack"/>
+      <w:bookmarkEnd w:id="0"/>
     </w:p>
     <w:p>
       <w:pPr>
@@ -1814,7 +1816,25 @@
           <w:sz w:val="19"/>
           <w:szCs w:val="19"/>
         </w:rPr>
-        <w:t>// agrandir les cordonnées avec le coefficient donné</w:t>
+        <w:t>// agrandir les c</w:t>
+      </w:r>
+      <w:r>
+        <w:rPr>
+          <w:rFonts w:ascii="Consolas" w:hAnsi="Consolas" w:cs="Consolas"/>
+          <w:color w:val="008000"/>
+          <w:sz w:val="19"/>
+          <w:szCs w:val="19"/>
+        </w:rPr>
+        <w:t>o</w:t>
+      </w:r>
+      <w:r>
+        <w:rPr>
+          <w:rFonts w:ascii="Consolas" w:hAnsi="Consolas" w:cs="Consolas"/>
+          <w:color w:val="008000"/>
+          <w:sz w:val="19"/>
+          <w:szCs w:val="19"/>
+        </w:rPr>
+        <w:t>ordonnées avec le coefficient donné</w:t>
       </w:r>
     </w:p>
     <w:p>
@@ -4636,72 +4656,14 @@
           <w:color w:val="000000"/>
           <w:sz w:val="19"/>
           <w:szCs w:val="19"/>
-          <w:lang w:val="en-US"/>
-        </w:rPr>
-      </w:pPr>
-      <w:r>
-        <w:rPr>
-          <w:rFonts w:ascii="Consolas" w:hAnsi="Consolas" w:cs="Consolas"/>
-          <w:color w:val="000000"/>
-          <w:sz w:val="19"/>
-          <w:szCs w:val="19"/>
-        </w:rPr>
-        <w:t xml:space="preserve">            </w:t>
-      </w:r>
-      <w:proofErr w:type="spellStart"/>
-      <w:r>
-        <w:rPr>
-          <w:rFonts w:ascii="Consolas" w:hAnsi="Consolas" w:cs="Consolas"/>
-          <w:color w:val="0000FF"/>
-          <w:sz w:val="19"/>
-          <w:szCs w:val="19"/>
-          <w:lang w:val="en-US"/>
-        </w:rPr>
-        <w:t>this</w:t>
-      </w:r>
-      <w:r>
-        <w:rPr>
-          <w:rFonts w:ascii="Consolas" w:hAnsi="Consolas" w:cs="Consolas"/>
-          <w:color w:val="000000"/>
-          <w:sz w:val="19"/>
-          <w:szCs w:val="19"/>
-          <w:lang w:val="en-US"/>
-        </w:rPr>
-        <w:t>.x</w:t>
-      </w:r>
-      <w:proofErr w:type="spellEnd"/>
-      <w:r>
-        <w:rPr>
-          <w:rFonts w:ascii="Consolas" w:hAnsi="Consolas" w:cs="Consolas"/>
-          <w:color w:val="000000"/>
-          <w:sz w:val="19"/>
-          <w:szCs w:val="19"/>
-          <w:lang w:val="en-US"/>
-        </w:rPr>
-        <w:t xml:space="preserve"> = x;</w:t>
-      </w:r>
-    </w:p>
-    <w:p>
-      <w:pPr>
-        <w:autoSpaceDE w:val="0"/>
-        <w:autoSpaceDN w:val="0"/>
-        <w:adjustRightInd w:val="0"/>
-        <w:spacing w:after="0" w:line="240" w:lineRule="auto"/>
-        <w:rPr>
-          <w:rFonts w:ascii="Consolas" w:hAnsi="Consolas" w:cs="Consolas"/>
-          <w:color w:val="000000"/>
-          <w:sz w:val="19"/>
-          <w:szCs w:val="19"/>
-          <w:lang w:val="en-US"/>
-        </w:rPr>
-      </w:pPr>
-      <w:r>
-        <w:rPr>
-          <w:rFonts w:ascii="Consolas" w:hAnsi="Consolas" w:cs="Consolas"/>
-          <w:color w:val="000000"/>
-          <w:sz w:val="19"/>
-          <w:szCs w:val="19"/>
-          <w:lang w:val="en-US"/>
+        </w:rPr>
+      </w:pPr>
+      <w:r>
+        <w:rPr>
+          <w:rFonts w:ascii="Consolas" w:hAnsi="Consolas" w:cs="Consolas"/>
+          <w:color w:val="000000"/>
+          <w:sz w:val="19"/>
+          <w:szCs w:val="19"/>
         </w:rPr>
         <w:t xml:space="preserve">            </w:t>
       </w:r>
@@ -4713,17 +4675,69 @@
           <w:color w:val="0000FF"/>
           <w:sz w:val="19"/>
           <w:szCs w:val="19"/>
-          <w:lang w:val="en-US"/>
         </w:rPr>
         <w:t>this</w:t>
       </w:r>
-      <w:r>
-        <w:rPr>
-          <w:rFonts w:ascii="Consolas" w:hAnsi="Consolas" w:cs="Consolas"/>
-          <w:color w:val="000000"/>
-          <w:sz w:val="19"/>
-          <w:szCs w:val="19"/>
-          <w:lang w:val="en-US"/>
+      <w:proofErr w:type="gramEnd"/>
+      <w:r>
+        <w:rPr>
+          <w:rFonts w:ascii="Consolas" w:hAnsi="Consolas" w:cs="Consolas"/>
+          <w:color w:val="000000"/>
+          <w:sz w:val="19"/>
+          <w:szCs w:val="19"/>
+        </w:rPr>
+        <w:t>.x</w:t>
+      </w:r>
+      <w:proofErr w:type="spellEnd"/>
+      <w:r>
+        <w:rPr>
+          <w:rFonts w:ascii="Consolas" w:hAnsi="Consolas" w:cs="Consolas"/>
+          <w:color w:val="000000"/>
+          <w:sz w:val="19"/>
+          <w:szCs w:val="19"/>
+        </w:rPr>
+        <w:t xml:space="preserve"> = x;</w:t>
+      </w:r>
+    </w:p>
+    <w:p>
+      <w:pPr>
+        <w:autoSpaceDE w:val="0"/>
+        <w:autoSpaceDN w:val="0"/>
+        <w:adjustRightInd w:val="0"/>
+        <w:spacing w:after="0" w:line="240" w:lineRule="auto"/>
+        <w:rPr>
+          <w:rFonts w:ascii="Consolas" w:hAnsi="Consolas" w:cs="Consolas"/>
+          <w:color w:val="000000"/>
+          <w:sz w:val="19"/>
+          <w:szCs w:val="19"/>
+        </w:rPr>
+      </w:pPr>
+      <w:r>
+        <w:rPr>
+          <w:rFonts w:ascii="Consolas" w:hAnsi="Consolas" w:cs="Consolas"/>
+          <w:color w:val="000000"/>
+          <w:sz w:val="19"/>
+          <w:szCs w:val="19"/>
+        </w:rPr>
+        <w:t xml:space="preserve">            </w:t>
+      </w:r>
+      <w:proofErr w:type="spellStart"/>
+      <w:proofErr w:type="gramStart"/>
+      <w:r>
+        <w:rPr>
+          <w:rFonts w:ascii="Consolas" w:hAnsi="Consolas" w:cs="Consolas"/>
+          <w:color w:val="0000FF"/>
+          <w:sz w:val="19"/>
+          <w:szCs w:val="19"/>
+        </w:rPr>
+        <w:t>this</w:t>
+      </w:r>
+      <w:r>
+        <w:rPr>
+          <w:rFonts w:ascii="Consolas" w:hAnsi="Consolas" w:cs="Consolas"/>
+          <w:color w:val="000000"/>
+          <w:sz w:val="19"/>
+          <w:szCs w:val="19"/>
         </w:rPr>
         <w:t>.y</w:t>
       </w:r>
@@ -4735,7 +4749,6 @@
           <w:color w:val="000000"/>
           <w:sz w:val="19"/>
           <w:szCs w:val="19"/>
-          <w:lang w:val="en-US"/>
         </w:rPr>
         <w:t xml:space="preserve"> = y;</w:t>
       </w:r>
@@ -4751,16 +4764,14 @@
           <w:color w:val="000000"/>
           <w:sz w:val="19"/>
           <w:szCs w:val="19"/>
-          <w:lang w:val="en-US"/>
-        </w:rPr>
-      </w:pPr>
-      <w:r>
-        <w:rPr>
-          <w:rFonts w:ascii="Consolas" w:hAnsi="Consolas" w:cs="Consolas"/>
-          <w:color w:val="000000"/>
-          <w:sz w:val="19"/>
-          <w:szCs w:val="19"/>
-          <w:lang w:val="en-US"/>
+        </w:rPr>
+      </w:pPr>
+      <w:r>
+        <w:rPr>
+          <w:rFonts w:ascii="Consolas" w:hAnsi="Consolas" w:cs="Consolas"/>
+          <w:color w:val="000000"/>
+          <w:sz w:val="19"/>
+          <w:szCs w:val="19"/>
         </w:rPr>
         <w:t xml:space="preserve">            </w:t>
       </w:r>
@@ -4784,7 +4795,6 @@
           <w:color w:val="000000"/>
           <w:sz w:val="19"/>
           <w:szCs w:val="19"/>
-          <w:lang w:val="en-US"/>
         </w:rPr>
         <w:t xml:space="preserve">            </w:t>
       </w:r>
@@ -5072,7 +5082,6 @@
           <w:color w:val="000000"/>
           <w:sz w:val="19"/>
           <w:szCs w:val="19"/>
-          <w:lang w:val="en-US"/>
         </w:rPr>
       </w:pPr>
       <w:r>
@@ -5084,15 +5093,25 @@
         </w:rPr>
         <w:t xml:space="preserve">            </w:t>
       </w:r>
-      <w:r>
-        <w:rPr>
-          <w:rFonts w:ascii="Consolas" w:hAnsi="Consolas" w:cs="Consolas"/>
-          <w:color w:val="000000"/>
-          <w:sz w:val="19"/>
-          <w:szCs w:val="19"/>
-          <w:lang w:val="en-US"/>
-        </w:rPr>
-        <w:t xml:space="preserve">x = </w:t>
+      <w:proofErr w:type="gramStart"/>
+      <w:r>
+        <w:rPr>
+          <w:rFonts w:ascii="Consolas" w:hAnsi="Consolas" w:cs="Consolas"/>
+          <w:color w:val="000000"/>
+          <w:sz w:val="19"/>
+          <w:szCs w:val="19"/>
+        </w:rPr>
+        <w:t>x</w:t>
+      </w:r>
+      <w:proofErr w:type="gramEnd"/>
+      <w:r>
+        <w:rPr>
+          <w:rFonts w:ascii="Consolas" w:hAnsi="Consolas" w:cs="Consolas"/>
+          <w:color w:val="000000"/>
+          <w:sz w:val="19"/>
+          <w:szCs w:val="19"/>
+        </w:rPr>
+        <w:t xml:space="preserve"> = </w:t>
       </w:r>
       <w:proofErr w:type="spellStart"/>
       <w:r>
@@ -5101,7 +5120,6 @@
           <w:color w:val="000000"/>
           <w:sz w:val="19"/>
           <w:szCs w:val="19"/>
-          <w:lang w:val="en-US"/>
         </w:rPr>
         <w:t>pRef.x</w:t>
       </w:r>
@@ -5112,7 +5130,6 @@
           <w:color w:val="000000"/>
           <w:sz w:val="19"/>
           <w:szCs w:val="19"/>
-          <w:lang w:val="en-US"/>
         </w:rPr>
         <w:t>;</w:t>
       </w:r>
@@ -5128,18 +5145,36 @@
           <w:color w:val="000000"/>
           <w:sz w:val="19"/>
           <w:szCs w:val="19"/>
-          <w:lang w:val="en-US"/>
-        </w:rPr>
-      </w:pPr>
-      <w:r>
-        <w:rPr>
-          <w:rFonts w:ascii="Consolas" w:hAnsi="Consolas" w:cs="Consolas"/>
-          <w:color w:val="000000"/>
-          <w:sz w:val="19"/>
-          <w:szCs w:val="19"/>
-          <w:lang w:val="en-US"/>
-        </w:rPr>
-        <w:t xml:space="preserve">            y = </w:t>
+        </w:rPr>
+      </w:pPr>
+      <w:r>
+        <w:rPr>
+          <w:rFonts w:ascii="Consolas" w:hAnsi="Consolas" w:cs="Consolas"/>
+          <w:color w:val="000000"/>
+          <w:sz w:val="19"/>
+          <w:szCs w:val="19"/>
+        </w:rPr>
+        <w:t xml:space="preserve">            </w:t>
+      </w:r>
+      <w:proofErr w:type="gramStart"/>
+      <w:r>
+        <w:rPr>
+          <w:rFonts w:ascii="Consolas" w:hAnsi="Consolas" w:cs="Consolas"/>
+          <w:color w:val="000000"/>
+          <w:sz w:val="19"/>
+          <w:szCs w:val="19"/>
+        </w:rPr>
+        <w:t>y</w:t>
+      </w:r>
+      <w:proofErr w:type="gramEnd"/>
+      <w:r>
+        <w:rPr>
+          <w:rFonts w:ascii="Consolas" w:hAnsi="Consolas" w:cs="Consolas"/>
+          <w:color w:val="000000"/>
+          <w:sz w:val="19"/>
+          <w:szCs w:val="19"/>
+        </w:rPr>
+        <w:t xml:space="preserve"> = </w:t>
       </w:r>
       <w:proofErr w:type="spellStart"/>
       <w:r>
@@ -5148,7 +5183,6 @@
           <w:color w:val="000000"/>
           <w:sz w:val="19"/>
           <w:szCs w:val="19"/>
-          <w:lang w:val="en-US"/>
         </w:rPr>
         <w:t>pRef.y</w:t>
       </w:r>
@@ -5159,7 +5193,6 @@
           <w:color w:val="000000"/>
           <w:sz w:val="19"/>
           <w:szCs w:val="19"/>
-          <w:lang w:val="en-US"/>
         </w:rPr>
         <w:t>;</w:t>
       </w:r>
@@ -5175,16 +5208,14 @@
           <w:color w:val="000000"/>
           <w:sz w:val="19"/>
           <w:szCs w:val="19"/>
-          <w:lang w:val="en-US"/>
-        </w:rPr>
-      </w:pPr>
-      <w:r>
-        <w:rPr>
-          <w:rFonts w:ascii="Consolas" w:hAnsi="Consolas" w:cs="Consolas"/>
-          <w:color w:val="000000"/>
-          <w:sz w:val="19"/>
-          <w:szCs w:val="19"/>
-          <w:lang w:val="en-US"/>
+        </w:rPr>
+      </w:pPr>
+      <w:r>
+        <w:rPr>
+          <w:rFonts w:ascii="Consolas" w:hAnsi="Consolas" w:cs="Consolas"/>
+          <w:color w:val="000000"/>
+          <w:sz w:val="19"/>
+          <w:szCs w:val="19"/>
         </w:rPr>
         <w:t xml:space="preserve">        }</w:t>
       </w:r>
@@ -5194,7 +5225,6 @@
           <w:color w:val="000000"/>
           <w:sz w:val="19"/>
           <w:szCs w:val="19"/>
-          <w:lang w:val="en-US"/>
         </w:rPr>
         <w:t xml:space="preserve"> </w:t>
       </w:r>
@@ -5210,22 +5240,20 @@
           <w:color w:val="000000"/>
           <w:sz w:val="19"/>
           <w:szCs w:val="19"/>
-          <w:lang w:val="en-US"/>
-        </w:rPr>
-      </w:pPr>
-    </w:p>
-    <w:p>
-      <w:pPr>
-        <w:autoSpaceDE w:val="0"/>
-        <w:autoSpaceDN w:val="0"/>
-        <w:adjustRightInd w:val="0"/>
-        <w:spacing w:after="0" w:line="240" w:lineRule="auto"/>
-        <w:rPr>
-          <w:rFonts w:ascii="Consolas" w:hAnsi="Consolas" w:cs="Consolas"/>
-          <w:color w:val="000000"/>
-          <w:sz w:val="19"/>
-          <w:szCs w:val="19"/>
-          <w:lang w:val="en-US"/>
+        </w:rPr>
+      </w:pPr>
+    </w:p>
+    <w:p>
+      <w:pPr>
+        <w:autoSpaceDE w:val="0"/>
+        <w:autoSpaceDN w:val="0"/>
+        <w:adjustRightInd w:val="0"/>
+        <w:spacing w:after="0" w:line="240" w:lineRule="auto"/>
+        <w:rPr>
+          <w:rFonts w:ascii="Consolas" w:hAnsi="Consolas" w:cs="Consolas"/>
+          <w:color w:val="000000"/>
+          <w:sz w:val="19"/>
+          <w:szCs w:val="19"/>
         </w:rPr>
       </w:pPr>
     </w:p>
@@ -5238,14 +5266,12 @@
         <w:rPr>
           <w:b/>
           <w:sz w:val="32"/>
-          <w:lang w:val="en-US"/>
         </w:rPr>
       </w:pPr>
       <w:r>
         <w:rPr>
           <w:b/>
           <w:sz w:val="32"/>
-          <w:lang w:val="en-US"/>
         </w:rPr>
         <w:t xml:space="preserve">3 - </w:t>
       </w:r>
@@ -5253,7 +5279,6 @@
         <w:rPr>
           <w:b/>
           <w:sz w:val="32"/>
-          <w:lang w:val="en-US"/>
         </w:rPr>
         <w:t>Getter &amp; setter</w:t>
       </w:r>
@@ -5267,7 +5292,6 @@
         <w:rPr>
           <w:b/>
           <w:sz w:val="32"/>
-          <w:lang w:val="en-US"/>
         </w:rPr>
       </w:pPr>
     </w:p>
@@ -6471,8 +6495,6 @@
         </w:rPr>
         <w:t xml:space="preserve"> à tout le monde</w:t>
       </w:r>
-      <w:bookmarkStart w:id="0" w:name="_GoBack"/>
-      <w:bookmarkEnd w:id="0"/>
     </w:p>
     <w:p>
       <w:pPr>
@@ -7732,7 +7754,7 @@
 </file>
 
 <file path=customXml/itemProps1.xml><?xml version="1.0" encoding="utf-8"?>
-<ds:datastoreItem xmlns:ds="http://schemas.openxmlformats.org/officeDocument/2006/customXml" ds:itemID="{0351AF5E-51C4-498F-A977-D7EFC9D5EBCD}">
+<ds:datastoreItem xmlns:ds="http://schemas.openxmlformats.org/officeDocument/2006/customXml" ds:itemID="{B779306F-5B41-47F5-B4D8-E9825E3CFBEB}">
   <ds:schemaRefs>
     <ds:schemaRef ds:uri="http://schemas.openxmlformats.org/officeDocument/2006/bibliography"/>
   </ds:schemaRefs>
